--- a/README.docx
+++ b/README.docx
@@ -177,15 +177,7 @@
           <w:sz w:val="24"/>
           <w:szCs w:val="24"/>
         </w:rPr>
-        <w:t>I approximately worked on this website for 336 hours</w:t>
-      </w:r>
-      <w:r>
-        <w:rPr>
-          <w:rFonts w:ascii="Times New Roman" w:hAnsi="Times New Roman" w:cs="Times New Roman"/>
-          <w:sz w:val="24"/>
-          <w:szCs w:val="24"/>
-        </w:rPr>
-        <w:t xml:space="preserve">. And after running my code through the HTML and CSS validators, my errors were all cleared up and my code is error free. And all this code is currently uploaded on GitHub. My assignment has been discussed with my lecturer </w:t>
+        <w:t xml:space="preserve">I approximately worked on this website for 336 hours. And after running my code through the HTML and CSS validators, my errors were all cleared up and my code is error free. And all this code is currently uploaded on GitHub. My assignment has been discussed with my lecturer </w:t>
       </w:r>
       <w:r>
         <w:rPr>
@@ -225,62 +217,60 @@
           <w:sz w:val="24"/>
           <w:szCs w:val="24"/>
         </w:rPr>
-        <w:t xml:space="preserve">. As a further aid I have referenced the website W3Schools </w:t>
-      </w:r>
-      <w:sdt>
-        <w:sdtPr>
-          <w:rPr>
-            <w:rFonts w:ascii="Times New Roman" w:hAnsi="Times New Roman" w:cs="Times New Roman"/>
-            <w:sz w:val="24"/>
-            <w:szCs w:val="24"/>
-          </w:rPr>
-          <w:id w:val="412975143"/>
-          <w:citation/>
-        </w:sdtPr>
-        <w:sdtContent>
-          <w:r>
-            <w:rPr>
-              <w:rFonts w:ascii="Times New Roman" w:hAnsi="Times New Roman" w:cs="Times New Roman"/>
-              <w:sz w:val="24"/>
-              <w:szCs w:val="24"/>
-            </w:rPr>
-            <w:fldChar w:fldCharType="begin"/>
-          </w:r>
-          <w:r>
-            <w:rPr>
-              <w:rFonts w:ascii="Times New Roman" w:hAnsi="Times New Roman" w:cs="Times New Roman"/>
-              <w:sz w:val="24"/>
-              <w:szCs w:val="24"/>
-            </w:rPr>
-            <w:instrText xml:space="preserve"> CITATION W3S17 \l 2057 </w:instrText>
-          </w:r>
-          <w:r>
-            <w:rPr>
-              <w:rFonts w:ascii="Times New Roman" w:hAnsi="Times New Roman" w:cs="Times New Roman"/>
-              <w:sz w:val="24"/>
-              <w:szCs w:val="24"/>
-            </w:rPr>
-            <w:fldChar w:fldCharType="separate"/>
-          </w:r>
-          <w:r>
-            <w:rPr>
-              <w:rFonts w:ascii="Times New Roman" w:hAnsi="Times New Roman" w:cs="Times New Roman"/>
-              <w:noProof/>
-              <w:sz w:val="24"/>
-              <w:szCs w:val="24"/>
-            </w:rPr>
-            <w:t>(W3Schools, 2017)</w:t>
-          </w:r>
-          <w:r>
-            <w:rPr>
-              <w:rFonts w:ascii="Times New Roman" w:hAnsi="Times New Roman" w:cs="Times New Roman"/>
-              <w:sz w:val="24"/>
-              <w:szCs w:val="24"/>
-            </w:rPr>
-            <w:fldChar w:fldCharType="end"/>
-          </w:r>
-        </w:sdtContent>
-      </w:sdt>
+        <w:t xml:space="preserve">. As a further aid I have referenced the website </w:t>
+      </w:r>
+      <w:r>
+        <w:rPr>
+          <w:rFonts w:ascii="Times New Roman" w:hAnsi="Times New Roman" w:cs="Times New Roman"/>
+          <w:sz w:val="24"/>
+          <w:szCs w:val="24"/>
+        </w:rPr>
+        <w:t xml:space="preserve">W3Schools </w:t>
+      </w:r>
+      <w:r>
+        <w:rPr>
+          <w:rStyle w:val="apple-converted-space"/>
+          <w:rFonts w:ascii="Arial" w:hAnsi="Arial" w:cs="Arial"/>
+          <w:b/>
+          <w:bCs/>
+          <w:color w:val="666666"/>
+          <w:sz w:val="20"/>
+          <w:szCs w:val="20"/>
+          <w:shd w:val="clear" w:color="auto" w:fill="FFF5AA"/>
+        </w:rPr>
+        <w:t>(</w:t>
+      </w:r>
+      <w:r>
+        <w:rPr>
+          <w:rStyle w:val="selectable"/>
+          <w:rFonts w:ascii="Arial" w:hAnsi="Arial" w:cs="Arial"/>
+          <w:color w:val="666666"/>
+          <w:sz w:val="20"/>
+          <w:szCs w:val="20"/>
+          <w:shd w:val="clear" w:color="auto" w:fill="FFF5AA"/>
+        </w:rPr>
+        <w:t>"W3schools Online Web Tutorials"</w:t>
+      </w:r>
+      <w:r>
+        <w:rPr>
+          <w:rStyle w:val="selectable"/>
+          <w:rFonts w:ascii="Arial" w:hAnsi="Arial" w:cs="Arial"/>
+          <w:color w:val="666666"/>
+          <w:sz w:val="20"/>
+          <w:szCs w:val="20"/>
+          <w:shd w:val="clear" w:color="auto" w:fill="FFF5AA"/>
+        </w:rPr>
+        <w:t>).</w:t>
+      </w:r>
+    </w:p>
+    <w:p>
+      <w:pPr>
+        <w:rPr>
+          <w:rFonts w:ascii="Times New Roman" w:hAnsi="Times New Roman" w:cs="Times New Roman"/>
+          <w:sz w:val="24"/>
+          <w:szCs w:val="24"/>
+        </w:rPr>
+      </w:pPr>
       <w:r>
         <w:rPr>
           <w:rFonts w:ascii="Times New Roman" w:hAnsi="Times New Roman" w:cs="Times New Roman"/>
@@ -292,93 +282,193 @@
     </w:p>
     <w:p>
       <w:pPr>
-        <w:rPr>
-          <w:rFonts w:ascii="Times New Roman" w:hAnsi="Times New Roman" w:cs="Times New Roman"/>
-          <w:sz w:val="24"/>
-          <w:szCs w:val="24"/>
-        </w:rPr>
-      </w:pPr>
-      <w:r>
-        <w:rPr>
-          <w:rFonts w:ascii="Times New Roman" w:hAnsi="Times New Roman" w:cs="Times New Roman"/>
-          <w:sz w:val="24"/>
-          <w:szCs w:val="24"/>
-        </w:rPr>
-        <w:t xml:space="preserve">. </w:t>
-      </w:r>
-    </w:p>
-    <w:p>
-      <w:pPr>
-        <w:spacing w:after="0"/>
-        <w:rPr>
-          <w:rFonts w:ascii="Times New Roman" w:hAnsi="Times New Roman" w:cs="Times New Roman"/>
-          <w:sz w:val="56"/>
-          <w:szCs w:val="56"/>
-        </w:rPr>
-      </w:pPr>
-    </w:p>
-    <w:p>
-      <w:pPr>
-        <w:spacing w:after="0"/>
-        <w:rPr>
-          <w:rFonts w:ascii="Times New Roman" w:hAnsi="Times New Roman" w:cs="Times New Roman"/>
-          <w:sz w:val="56"/>
-          <w:szCs w:val="56"/>
-        </w:rPr>
-      </w:pPr>
-    </w:p>
-    <w:p>
-      <w:pPr>
-        <w:spacing w:after="0"/>
-        <w:rPr>
-          <w:rFonts w:ascii="Times New Roman" w:hAnsi="Times New Roman" w:cs="Times New Roman"/>
-          <w:sz w:val="56"/>
-          <w:szCs w:val="56"/>
-        </w:rPr>
-      </w:pPr>
-    </w:p>
-    <w:p>
-      <w:pPr>
-        <w:spacing w:after="0"/>
-        <w:rPr>
-          <w:rFonts w:ascii="Times New Roman" w:hAnsi="Times New Roman" w:cs="Times New Roman"/>
-          <w:sz w:val="56"/>
-          <w:szCs w:val="56"/>
-        </w:rPr>
-      </w:pPr>
-    </w:p>
-    <w:p>
-      <w:pPr>
-        <w:spacing w:after="0"/>
-        <w:rPr>
-          <w:rFonts w:ascii="Times New Roman" w:hAnsi="Times New Roman" w:cs="Times New Roman"/>
-          <w:sz w:val="56"/>
-          <w:szCs w:val="56"/>
-        </w:rPr>
-      </w:pPr>
-    </w:p>
-    <w:p>
-      <w:pPr>
-        <w:spacing w:after="0"/>
-        <w:rPr>
-          <w:rFonts w:ascii="Times New Roman" w:hAnsi="Times New Roman" w:cs="Times New Roman"/>
-          <w:sz w:val="56"/>
-          <w:szCs w:val="56"/>
-        </w:rPr>
-      </w:pPr>
-    </w:p>
-    <w:p>
-      <w:pPr>
-        <w:spacing w:after="0"/>
-        <w:rPr>
-          <w:rFonts w:ascii="Times New Roman" w:hAnsi="Times New Roman" w:cs="Times New Roman"/>
-          <w:sz w:val="24"/>
-          <w:szCs w:val="24"/>
-        </w:rPr>
-      </w:pPr>
-      <w:r>
-        <w:rPr>
-          <w:rFonts w:ascii="Times New Roman" w:hAnsi="Times New Roman" w:cs="Times New Roman"/>
+        <w:spacing w:after="0"/>
+        <w:rPr>
+          <w:rFonts w:ascii="Times New Roman" w:hAnsi="Times New Roman" w:cs="Times New Roman"/>
+          <w:sz w:val="56"/>
+          <w:szCs w:val="56"/>
+        </w:rPr>
+      </w:pPr>
+    </w:p>
+    <w:p>
+      <w:pPr>
+        <w:spacing w:after="0"/>
+        <w:rPr>
+          <w:rFonts w:ascii="Times New Roman" w:hAnsi="Times New Roman" w:cs="Times New Roman"/>
+          <w:sz w:val="56"/>
+          <w:szCs w:val="56"/>
+        </w:rPr>
+      </w:pPr>
+    </w:p>
+    <w:p>
+      <w:pPr>
+        <w:spacing w:after="0"/>
+        <w:rPr>
+          <w:rFonts w:ascii="Times New Roman" w:hAnsi="Times New Roman" w:cs="Times New Roman"/>
+          <w:sz w:val="56"/>
+          <w:szCs w:val="56"/>
+        </w:rPr>
+      </w:pPr>
+    </w:p>
+    <w:p>
+      <w:pPr>
+        <w:spacing w:after="0"/>
+        <w:rPr>
+          <w:rFonts w:ascii="Times New Roman" w:hAnsi="Times New Roman" w:cs="Times New Roman"/>
+          <w:sz w:val="56"/>
+          <w:szCs w:val="56"/>
+        </w:rPr>
+      </w:pPr>
+    </w:p>
+    <w:p>
+      <w:pPr>
+        <w:spacing w:after="0"/>
+        <w:rPr>
+          <w:rFonts w:ascii="Times New Roman" w:hAnsi="Times New Roman" w:cs="Times New Roman"/>
+          <w:sz w:val="56"/>
+          <w:szCs w:val="56"/>
+        </w:rPr>
+      </w:pPr>
+    </w:p>
+    <w:p>
+      <w:pPr>
+        <w:spacing w:after="0"/>
+        <w:rPr>
+          <w:rFonts w:ascii="Times New Roman" w:hAnsi="Times New Roman" w:cs="Times New Roman"/>
+          <w:sz w:val="56"/>
+          <w:szCs w:val="56"/>
+        </w:rPr>
+      </w:pPr>
+      <w:r>
+        <w:rPr>
+          <w:rFonts w:ascii="Times New Roman" w:hAnsi="Times New Roman" w:cs="Times New Roman"/>
+          <w:sz w:val="56"/>
+          <w:szCs w:val="56"/>
+        </w:rPr>
+        <w:lastRenderedPageBreak/>
+        <w:t>Header</w:t>
+      </w:r>
+    </w:p>
+    <w:p>
+      <w:pPr>
+        <w:spacing w:after="0"/>
+        <w:rPr>
+          <w:rFonts w:ascii="Times New Roman" w:hAnsi="Times New Roman" w:cs="Times New Roman"/>
+          <w:sz w:val="24"/>
+          <w:szCs w:val="24"/>
+        </w:rPr>
+      </w:pPr>
+      <w:r>
+        <w:rPr>
+          <w:rFonts w:ascii="Times New Roman" w:hAnsi="Times New Roman" w:cs="Times New Roman"/>
+          <w:sz w:val="24"/>
+          <w:szCs w:val="24"/>
+        </w:rPr>
+        <w:t xml:space="preserve">The header is uniform in all pages of the website, except the main page which doesn’t have a visible header just my name on the side. For the rest of the page the header contains a responsive image that stretches across the entire screen and holds the title of each page in the corner on the left side. </w:t>
+      </w:r>
+    </w:p>
+    <w:p>
+      <w:pPr>
+        <w:spacing w:after="0"/>
+        <w:rPr>
+          <w:rFonts w:ascii="Times New Roman" w:hAnsi="Times New Roman" w:cs="Times New Roman"/>
+          <w:sz w:val="56"/>
+          <w:szCs w:val="56"/>
+        </w:rPr>
+      </w:pPr>
+      <w:r>
+        <w:rPr>
+          <w:rFonts w:ascii="Times New Roman" w:hAnsi="Times New Roman" w:cs="Times New Roman"/>
+          <w:sz w:val="56"/>
+          <w:szCs w:val="56"/>
+        </w:rPr>
+        <w:t>Footer</w:t>
+      </w:r>
+    </w:p>
+    <w:p>
+      <w:pPr>
+        <w:spacing w:after="0"/>
+        <w:rPr>
+          <w:rFonts w:ascii="Times New Roman" w:hAnsi="Times New Roman" w:cs="Times New Roman"/>
+          <w:sz w:val="24"/>
+          <w:szCs w:val="24"/>
+        </w:rPr>
+      </w:pPr>
+      <w:r>
+        <w:rPr>
+          <w:rFonts w:ascii="Times New Roman" w:hAnsi="Times New Roman" w:cs="Times New Roman"/>
+          <w:sz w:val="24"/>
+          <w:szCs w:val="24"/>
+        </w:rPr>
+        <w:t xml:space="preserve">Unlike the header, the footer is uniform in every page including the main, home page. The footer simply contains six icons that are linked to six different social media platforms. And </w:t>
+      </w:r>
+      <w:r>
+        <w:rPr>
+          <w:rFonts w:ascii="Times New Roman" w:hAnsi="Times New Roman" w:cs="Times New Roman"/>
+          <w:sz w:val="24"/>
+          <w:szCs w:val="24"/>
+        </w:rPr>
+        <w:t>it does</w:t>
+      </w:r>
+      <w:r>
+        <w:rPr>
+          <w:rFonts w:ascii="Times New Roman" w:hAnsi="Times New Roman" w:cs="Times New Roman"/>
+          <w:sz w:val="24"/>
+          <w:szCs w:val="24"/>
+        </w:rPr>
+        <w:t xml:space="preserve"> not contain </w:t>
+      </w:r>
+      <w:r>
+        <w:rPr>
+          <w:rFonts w:ascii="Times New Roman" w:hAnsi="Times New Roman" w:cs="Times New Roman"/>
+          <w:sz w:val="24"/>
+          <w:szCs w:val="24"/>
+        </w:rPr>
+        <w:t>any other text format.</w:t>
+      </w:r>
+    </w:p>
+    <w:p>
+      <w:pPr>
+        <w:spacing w:after="0"/>
+        <w:rPr>
+          <w:rFonts w:ascii="Times New Roman" w:hAnsi="Times New Roman" w:cs="Times New Roman"/>
+          <w:sz w:val="24"/>
+          <w:szCs w:val="24"/>
+        </w:rPr>
+      </w:pPr>
+    </w:p>
+    <w:p>
+      <w:pPr>
+        <w:spacing w:after="0"/>
+        <w:rPr>
+          <w:rFonts w:ascii="Times New Roman" w:hAnsi="Times New Roman" w:cs="Times New Roman"/>
+          <w:sz w:val="24"/>
+          <w:szCs w:val="24"/>
+        </w:rPr>
+      </w:pPr>
+      <w:r>
+        <w:rPr>
+          <w:rFonts w:ascii="Times New Roman" w:hAnsi="Times New Roman" w:cs="Times New Roman"/>
+          <w:sz w:val="24"/>
+          <w:szCs w:val="24"/>
+        </w:rPr>
+        <w:t xml:space="preserve"> </w:t>
+      </w:r>
+    </w:p>
+    <w:p>
+      <w:pPr>
+        <w:spacing w:after="0"/>
+        <w:rPr>
+          <w:rFonts w:ascii="Times New Roman" w:hAnsi="Times New Roman" w:cs="Times New Roman"/>
+          <w:b/>
+          <w:sz w:val="24"/>
+          <w:szCs w:val="24"/>
+        </w:rPr>
+      </w:pPr>
+      <w:r>
+        <w:rPr>
+          <w:rFonts w:ascii="Times New Roman" w:hAnsi="Times New Roman" w:cs="Times New Roman"/>
+          <w:b/>
           <w:sz w:val="24"/>
           <w:szCs w:val="24"/>
         </w:rPr>
@@ -408,15 +498,81 @@
           <w:sz w:val="24"/>
           <w:szCs w:val="24"/>
         </w:rPr>
-        <w:t>page is the main page for my website. The difference in this page is the large picture in the background unlike all the other pages. At the top is my name, slightly below that are the navigations buttons used to go to and from different web pages. On the rig</w:t>
-      </w:r>
-      <w:r>
-        <w:rPr>
-          <w:rFonts w:ascii="Times New Roman" w:hAnsi="Times New Roman" w:cs="Times New Roman"/>
-          <w:sz w:val="24"/>
-          <w:szCs w:val="24"/>
-        </w:rPr>
-        <w:t>ht hand side is the location at which I reside and my current place of education. At the end of the page there are several small icons which are linked to different social media.</w:t>
+        <w:t xml:space="preserve">page is the main page for </w:t>
+      </w:r>
+      <w:r>
+        <w:rPr>
+          <w:rFonts w:ascii="Times New Roman" w:hAnsi="Times New Roman" w:cs="Times New Roman"/>
+          <w:sz w:val="24"/>
+          <w:szCs w:val="24"/>
+        </w:rPr>
+        <w:t xml:space="preserve">the </w:t>
+      </w:r>
+      <w:r>
+        <w:rPr>
+          <w:rFonts w:ascii="Times New Roman" w:hAnsi="Times New Roman" w:cs="Times New Roman"/>
+          <w:sz w:val="24"/>
+          <w:szCs w:val="24"/>
+        </w:rPr>
+        <w:t>website. The difference in this page is the large picture in the background unlike all the other pages. At the top is my name, slightly below that are the navigations buttons used to go to and from different web pages.</w:t>
+      </w:r>
+      <w:r>
+        <w:rPr>
+          <w:rFonts w:ascii="Times New Roman" w:hAnsi="Times New Roman" w:cs="Times New Roman"/>
+          <w:sz w:val="24"/>
+          <w:szCs w:val="24"/>
+        </w:rPr>
+        <w:t xml:space="preserve"> </w:t>
+      </w:r>
+    </w:p>
+    <w:p>
+      <w:pPr>
+        <w:spacing w:after="0"/>
+        <w:rPr>
+          <w:rFonts w:ascii="Times New Roman" w:hAnsi="Times New Roman" w:cs="Times New Roman"/>
+          <w:sz w:val="24"/>
+          <w:szCs w:val="24"/>
+        </w:rPr>
+      </w:pPr>
+      <w:r>
+        <w:rPr>
+          <w:rFonts w:ascii="Times New Roman" w:hAnsi="Times New Roman" w:cs="Times New Roman"/>
+          <w:sz w:val="24"/>
+          <w:szCs w:val="24"/>
+        </w:rPr>
+        <w:t xml:space="preserve">The navigation tabs change colour as the cursor moves over it indicating which webpage is going to be clicked. </w:t>
+      </w:r>
+      <w:r>
+        <w:rPr>
+          <w:rFonts w:ascii="Times New Roman" w:hAnsi="Times New Roman" w:cs="Times New Roman"/>
+          <w:sz w:val="24"/>
+          <w:szCs w:val="24"/>
+        </w:rPr>
+        <w:t>On the rig</w:t>
+      </w:r>
+      <w:r>
+        <w:rPr>
+          <w:rFonts w:ascii="Times New Roman" w:hAnsi="Times New Roman" w:cs="Times New Roman"/>
+          <w:sz w:val="24"/>
+          <w:szCs w:val="24"/>
+        </w:rPr>
+        <w:t xml:space="preserve">ht hand side is the location at which I </w:t>
+      </w:r>
+      <w:r>
+        <w:rPr>
+          <w:rFonts w:ascii="Times New Roman" w:hAnsi="Times New Roman" w:cs="Times New Roman"/>
+          <w:sz w:val="24"/>
+          <w:szCs w:val="24"/>
+        </w:rPr>
+        <w:t xml:space="preserve">currently </w:t>
+      </w:r>
+      <w:r>
+        <w:rPr>
+          <w:rFonts w:ascii="Times New Roman" w:hAnsi="Times New Roman" w:cs="Times New Roman"/>
+          <w:sz w:val="24"/>
+          <w:szCs w:val="24"/>
+        </w:rPr>
+        <w:t xml:space="preserve">reside and my current place of education. </w:t>
       </w:r>
     </w:p>
     <w:p>
@@ -537,10 +693,21 @@
         </w:tabs>
         <w:rPr>
           <w:rFonts w:ascii="Times New Roman" w:hAnsi="Times New Roman" w:cs="Times New Roman"/>
-          <w:sz w:val="24"/>
-          <w:szCs w:val="24"/>
-        </w:rPr>
-      </w:pPr>
+          <w:b/>
+          <w:sz w:val="24"/>
+          <w:szCs w:val="24"/>
+        </w:rPr>
+      </w:pPr>
+      <w:r>
+        <w:rPr>
+          <w:rFonts w:ascii="Times New Roman" w:hAnsi="Times New Roman" w:cs="Times New Roman"/>
+          <w:b/>
+          <w:sz w:val="24"/>
+          <w:szCs w:val="24"/>
+        </w:rPr>
+        <w:lastRenderedPageBreak/>
+        <w:t>Bio</w:t>
+      </w:r>
     </w:p>
     <w:p>
       <w:pPr>
@@ -553,6 +720,38 @@
           <w:szCs w:val="24"/>
         </w:rPr>
       </w:pPr>
+      <w:r>
+        <w:rPr>
+          <w:rFonts w:ascii="Times New Roman" w:hAnsi="Times New Roman" w:cs="Times New Roman"/>
+          <w:sz w:val="24"/>
+          <w:szCs w:val="24"/>
+        </w:rPr>
+        <w:t xml:space="preserve">This page </w:t>
+      </w:r>
+      <w:r>
+        <w:rPr>
+          <w:rFonts w:ascii="Times New Roman" w:hAnsi="Times New Roman" w:cs="Times New Roman"/>
+          <w:sz w:val="24"/>
+          <w:szCs w:val="24"/>
+        </w:rPr>
+        <w:t>contains</w:t>
+      </w:r>
+      <w:r>
+        <w:rPr>
+          <w:rFonts w:ascii="Times New Roman" w:hAnsi="Times New Roman" w:cs="Times New Roman"/>
+          <w:sz w:val="24"/>
+          <w:szCs w:val="24"/>
+        </w:rPr>
+        <w:t xml:space="preserve"> a brief summary about myself </w:t>
+      </w:r>
+      <w:r>
+        <w:rPr>
+          <w:rFonts w:ascii="Times New Roman" w:hAnsi="Times New Roman" w:cs="Times New Roman"/>
+          <w:sz w:val="24"/>
+          <w:szCs w:val="24"/>
+        </w:rPr>
+        <w:t xml:space="preserve">with an animated Gif of myself on the right side. One of the difference with navigation bars on the left are when you’re on any page other than the home page there is an extra navigation tab that appears which leads you to the home page. And the large background image is replaced by responsive header image which contains the page title within it, while the rest of the image remains white. </w:t>
+      </w:r>
     </w:p>
     <w:p>
       <w:pPr>
@@ -565,154 +764,6 @@
           <w:szCs w:val="24"/>
         </w:rPr>
       </w:pPr>
-    </w:p>
-    <w:p>
-      <w:pPr>
-        <w:tabs>
-          <w:tab w:val="left" w:pos="8235"/>
-        </w:tabs>
-        <w:rPr>
-          <w:rFonts w:ascii="Times New Roman" w:hAnsi="Times New Roman" w:cs="Times New Roman"/>
-          <w:sz w:val="24"/>
-          <w:szCs w:val="24"/>
-        </w:rPr>
-      </w:pPr>
-    </w:p>
-    <w:p>
-      <w:pPr>
-        <w:tabs>
-          <w:tab w:val="left" w:pos="8235"/>
-        </w:tabs>
-        <w:rPr>
-          <w:rFonts w:ascii="Times New Roman" w:hAnsi="Times New Roman" w:cs="Times New Roman"/>
-          <w:sz w:val="24"/>
-          <w:szCs w:val="24"/>
-        </w:rPr>
-      </w:pPr>
-    </w:p>
-    <w:p>
-      <w:pPr>
-        <w:tabs>
-          <w:tab w:val="left" w:pos="8235"/>
-        </w:tabs>
-        <w:rPr>
-          <w:rFonts w:ascii="Times New Roman" w:hAnsi="Times New Roman" w:cs="Times New Roman"/>
-          <w:sz w:val="24"/>
-          <w:szCs w:val="24"/>
-        </w:rPr>
-      </w:pPr>
-    </w:p>
-    <w:p>
-      <w:pPr>
-        <w:tabs>
-          <w:tab w:val="left" w:pos="8235"/>
-        </w:tabs>
-        <w:rPr>
-          <w:rFonts w:ascii="Times New Roman" w:hAnsi="Times New Roman" w:cs="Times New Roman"/>
-          <w:sz w:val="24"/>
-          <w:szCs w:val="24"/>
-        </w:rPr>
-      </w:pPr>
-    </w:p>
-    <w:p>
-      <w:pPr>
-        <w:tabs>
-          <w:tab w:val="left" w:pos="8235"/>
-        </w:tabs>
-        <w:rPr>
-          <w:rFonts w:ascii="Times New Roman" w:hAnsi="Times New Roman" w:cs="Times New Roman"/>
-          <w:sz w:val="24"/>
-          <w:szCs w:val="24"/>
-        </w:rPr>
-      </w:pPr>
-    </w:p>
-    <w:p>
-      <w:pPr>
-        <w:tabs>
-          <w:tab w:val="left" w:pos="8235"/>
-        </w:tabs>
-        <w:rPr>
-          <w:rFonts w:ascii="Times New Roman" w:hAnsi="Times New Roman" w:cs="Times New Roman"/>
-          <w:sz w:val="24"/>
-          <w:szCs w:val="24"/>
-        </w:rPr>
-      </w:pPr>
-    </w:p>
-    <w:p>
-      <w:pPr>
-        <w:tabs>
-          <w:tab w:val="left" w:pos="8235"/>
-        </w:tabs>
-        <w:rPr>
-          <w:rFonts w:ascii="Times New Roman" w:hAnsi="Times New Roman" w:cs="Times New Roman"/>
-          <w:sz w:val="24"/>
-          <w:szCs w:val="24"/>
-        </w:rPr>
-      </w:pPr>
-    </w:p>
-    <w:p>
-      <w:pPr>
-        <w:tabs>
-          <w:tab w:val="left" w:pos="8235"/>
-        </w:tabs>
-        <w:rPr>
-          <w:rFonts w:ascii="Times New Roman" w:hAnsi="Times New Roman" w:cs="Times New Roman"/>
-          <w:sz w:val="24"/>
-          <w:szCs w:val="24"/>
-        </w:rPr>
-      </w:pPr>
-      <w:r>
-        <w:rPr>
-          <w:rFonts w:ascii="Times New Roman" w:hAnsi="Times New Roman" w:cs="Times New Roman"/>
-          <w:sz w:val="24"/>
-          <w:szCs w:val="24"/>
-        </w:rPr>
-        <w:t>Bio</w:t>
-      </w:r>
-    </w:p>
-    <w:p>
-      <w:pPr>
-        <w:tabs>
-          <w:tab w:val="left" w:pos="8235"/>
-        </w:tabs>
-        <w:rPr>
-          <w:rFonts w:ascii="Times New Roman" w:hAnsi="Times New Roman" w:cs="Times New Roman"/>
-          <w:sz w:val="24"/>
-          <w:szCs w:val="24"/>
-        </w:rPr>
-      </w:pPr>
-      <w:r>
-        <w:rPr>
-          <w:rFonts w:ascii="Times New Roman" w:hAnsi="Times New Roman" w:cs="Times New Roman"/>
-          <w:sz w:val="24"/>
-          <w:szCs w:val="24"/>
-        </w:rPr>
-        <w:t xml:space="preserve">This page </w:t>
-      </w:r>
-      <w:r>
-        <w:rPr>
-          <w:rFonts w:ascii="Times New Roman" w:hAnsi="Times New Roman" w:cs="Times New Roman"/>
-          <w:sz w:val="24"/>
-          <w:szCs w:val="24"/>
-        </w:rPr>
-        <w:t>contains</w:t>
-      </w:r>
-      <w:r>
-        <w:rPr>
-          <w:rFonts w:ascii="Times New Roman" w:hAnsi="Times New Roman" w:cs="Times New Roman"/>
-          <w:sz w:val="24"/>
-          <w:szCs w:val="24"/>
-        </w:rPr>
-        <w:t xml:space="preserve"> a brief summary about myself </w:t>
-      </w:r>
-      <w:r>
-        <w:rPr>
-          <w:rFonts w:ascii="Times New Roman" w:hAnsi="Times New Roman" w:cs="Times New Roman"/>
-          <w:sz w:val="24"/>
-          <w:szCs w:val="24"/>
-        </w:rPr>
-        <w:t>with an animated Gif of myself on the right side. One of the difference with navigation bars on the left are when you’re on any page other than the home page there is an extra navigation tab that appears which leads you to the home page. And the large background image is replaced by responsive header image which contains the page title within it, while the rest of the image remains white. And as usual the linked icons are at the bottom.</w:t>
-      </w:r>
     </w:p>
     <w:p>
       <w:pPr>
@@ -861,25 +912,19 @@
       <w:pPr>
         <w:rPr>
           <w:rFonts w:ascii="Times New Roman" w:hAnsi="Times New Roman" w:cs="Times New Roman"/>
-          <w:sz w:val="24"/>
-          <w:szCs w:val="24"/>
-        </w:rPr>
-      </w:pPr>
-    </w:p>
-    <w:p>
-      <w:pPr>
-        <w:rPr>
-          <w:rFonts w:ascii="Times New Roman" w:hAnsi="Times New Roman" w:cs="Times New Roman"/>
-          <w:sz w:val="24"/>
-          <w:szCs w:val="24"/>
-        </w:rPr>
-      </w:pPr>
-      <w:r>
-        <w:rPr>
-          <w:rFonts w:ascii="Times New Roman" w:hAnsi="Times New Roman" w:cs="Times New Roman"/>
-          <w:sz w:val="24"/>
-          <w:szCs w:val="24"/>
-        </w:rPr>
+          <w:b/>
+          <w:sz w:val="24"/>
+          <w:szCs w:val="24"/>
+        </w:rPr>
+      </w:pPr>
+      <w:r>
+        <w:rPr>
+          <w:rFonts w:ascii="Times New Roman" w:hAnsi="Times New Roman" w:cs="Times New Roman"/>
+          <w:b/>
+          <w:sz w:val="24"/>
+          <w:szCs w:val="24"/>
+        </w:rPr>
+        <w:lastRenderedPageBreak/>
         <w:t>Resume</w:t>
       </w:r>
     </w:p>
@@ -1079,16 +1124,21 @@
       <w:pPr>
         <w:rPr>
           <w:rFonts w:ascii="Times New Roman" w:hAnsi="Times New Roman" w:cs="Times New Roman"/>
-          <w:sz w:val="24"/>
-          <w:szCs w:val="24"/>
-        </w:rPr>
-      </w:pPr>
-      <w:r>
-        <w:rPr>
-          <w:rFonts w:ascii="Times New Roman" w:hAnsi="Times New Roman" w:cs="Times New Roman"/>
-          <w:sz w:val="24"/>
-          <w:szCs w:val="24"/>
-        </w:rPr>
+          <w:b/>
+          <w:sz w:val="24"/>
+          <w:szCs w:val="24"/>
+        </w:rPr>
+      </w:pPr>
+      <w:bookmarkStart w:id="0" w:name="_GoBack"/>
+      <w:bookmarkEnd w:id="0"/>
+      <w:r>
+        <w:rPr>
+          <w:rFonts w:ascii="Times New Roman" w:hAnsi="Times New Roman" w:cs="Times New Roman"/>
+          <w:b/>
+          <w:sz w:val="24"/>
+          <w:szCs w:val="24"/>
+        </w:rPr>
+        <w:lastRenderedPageBreak/>
         <w:t>Contact</w:t>
       </w:r>
     </w:p>
@@ -1194,9 +1244,7 @@
           <w:szCs w:val="24"/>
         </w:rPr>
       </w:pPr>
-      <w:bookmarkStart w:id="0" w:name="_GoBack"/>
-    </w:p>
-    <w:bookmarkEnd w:id="0"/>
+    </w:p>
     <w:p>
       <w:pPr>
         <w:rPr>
@@ -1231,71 +1279,84 @@
           <w:sz w:val="24"/>
           <w:szCs w:val="24"/>
         </w:rPr>
-        <w:t>References</w:t>
-      </w:r>
-    </w:p>
-    <w:p>
-      <w:pPr>
-        <w:rPr>
-          <w:rFonts w:ascii="Times New Roman" w:hAnsi="Times New Roman" w:cs="Times New Roman"/>
-          <w:sz w:val="24"/>
-          <w:szCs w:val="24"/>
-        </w:rPr>
-      </w:pPr>
-      <w:sdt>
-        <w:sdtPr>
-          <w:rPr>
-            <w:rFonts w:ascii="Times New Roman" w:hAnsi="Times New Roman" w:cs="Times New Roman"/>
-            <w:sz w:val="24"/>
-            <w:szCs w:val="24"/>
-          </w:rPr>
-          <w:id w:val="-145981641"/>
-          <w:citation/>
-        </w:sdtPr>
-        <w:sdtContent>
-          <w:r>
-            <w:rPr>
-              <w:rFonts w:ascii="Times New Roman" w:hAnsi="Times New Roman" w:cs="Times New Roman"/>
-              <w:sz w:val="24"/>
-              <w:szCs w:val="24"/>
-            </w:rPr>
-            <w:fldChar w:fldCharType="begin"/>
-          </w:r>
-          <w:r>
-            <w:rPr>
-              <w:rFonts w:ascii="Times New Roman" w:hAnsi="Times New Roman" w:cs="Times New Roman"/>
-              <w:sz w:val="24"/>
-              <w:szCs w:val="24"/>
-            </w:rPr>
-            <w:instrText xml:space="preserve"> CITATION W3S17 \l 2057 </w:instrText>
-          </w:r>
-          <w:r>
-            <w:rPr>
-              <w:rFonts w:ascii="Times New Roman" w:hAnsi="Times New Roman" w:cs="Times New Roman"/>
-              <w:sz w:val="24"/>
-              <w:szCs w:val="24"/>
-            </w:rPr>
-            <w:fldChar w:fldCharType="separate"/>
-          </w:r>
-          <w:r>
-            <w:rPr>
-              <w:rFonts w:ascii="Times New Roman" w:hAnsi="Times New Roman" w:cs="Times New Roman"/>
-              <w:noProof/>
-              <w:sz w:val="24"/>
-              <w:szCs w:val="24"/>
-            </w:rPr>
-            <w:t>(W3Schools, 2017)</w:t>
-          </w:r>
-          <w:r>
-            <w:rPr>
-              <w:rFonts w:ascii="Times New Roman" w:hAnsi="Times New Roman" w:cs="Times New Roman"/>
-              <w:sz w:val="24"/>
-              <w:szCs w:val="24"/>
-            </w:rPr>
-            <w:fldChar w:fldCharType="end"/>
-          </w:r>
-        </w:sdtContent>
-      </w:sdt>
+        <w:t>Bibliography</w:t>
+      </w:r>
+    </w:p>
+    <w:p>
+      <w:pPr>
+        <w:rPr>
+          <w:rFonts w:ascii="Times New Roman" w:hAnsi="Times New Roman" w:cs="Times New Roman"/>
+          <w:sz w:val="24"/>
+          <w:szCs w:val="24"/>
+        </w:rPr>
+      </w:pPr>
+      <w:r>
+        <w:rPr>
+          <w:rFonts w:ascii="Arial" w:hAnsi="Arial" w:cs="Arial"/>
+          <w:color w:val="666666"/>
+          <w:sz w:val="20"/>
+          <w:szCs w:val="20"/>
+          <w:shd w:val="clear" w:color="auto" w:fill="FFFFFF"/>
+        </w:rPr>
+        <w:t>W3schools Online Web Tutorials".</w:t>
+      </w:r>
+      <w:r>
+        <w:rPr>
+          <w:rStyle w:val="apple-converted-space"/>
+          <w:rFonts w:ascii="Arial" w:hAnsi="Arial" w:cs="Arial"/>
+          <w:color w:val="666666"/>
+          <w:sz w:val="20"/>
+          <w:szCs w:val="20"/>
+          <w:shd w:val="clear" w:color="auto" w:fill="FFFFFF"/>
+        </w:rPr>
+        <w:t> </w:t>
+      </w:r>
+      <w:r>
+        <w:rPr>
+          <w:rFonts w:ascii="Arial" w:hAnsi="Arial" w:cs="Arial"/>
+          <w:i/>
+          <w:iCs/>
+          <w:color w:val="666666"/>
+          <w:sz w:val="20"/>
+          <w:szCs w:val="20"/>
+          <w:shd w:val="clear" w:color="auto" w:fill="FFFFFF"/>
+        </w:rPr>
+        <w:t>W3schools.com</w:t>
+      </w:r>
+      <w:r>
+        <w:rPr>
+          <w:rFonts w:ascii="Arial" w:hAnsi="Arial" w:cs="Arial"/>
+          <w:color w:val="666666"/>
+          <w:sz w:val="20"/>
+          <w:szCs w:val="20"/>
+          <w:shd w:val="clear" w:color="auto" w:fill="FFFFFF"/>
+        </w:rPr>
+        <w:t xml:space="preserve">. </w:t>
+      </w:r>
+      <w:proofErr w:type="spellStart"/>
+      <w:proofErr w:type="gramStart"/>
+      <w:r>
+        <w:rPr>
+          <w:rFonts w:ascii="Arial" w:hAnsi="Arial" w:cs="Arial"/>
+          <w:color w:val="666666"/>
+          <w:sz w:val="20"/>
+          <w:szCs w:val="20"/>
+          <w:shd w:val="clear" w:color="auto" w:fill="FFFFFF"/>
+        </w:rPr>
+        <w:t>N.p</w:t>
+      </w:r>
+      <w:proofErr w:type="spellEnd"/>
+      <w:proofErr w:type="gramEnd"/>
+      <w:r>
+        <w:rPr>
+          <w:rFonts w:ascii="Arial" w:hAnsi="Arial" w:cs="Arial"/>
+          <w:color w:val="666666"/>
+          <w:sz w:val="20"/>
+          <w:szCs w:val="20"/>
+          <w:shd w:val="clear" w:color="auto" w:fill="FFFFFF"/>
+        </w:rPr>
+        <w:t>., 2017. Web. 15 Jan. 2017.</w:t>
+      </w:r>
     </w:p>
     <w:sectPr>
       <w:footerReference w:type="default" r:id="rId12"/>
@@ -1871,6 +1932,16 @@
     <w:uiPriority w:val="99"/>
     <w:rsid w:val="00DA0D38"/>
   </w:style>
+  <w:style w:type="character" w:customStyle="1" w:styleId="apple-converted-space">
+    <w:name w:val="apple-converted-space"/>
+    <w:basedOn w:val="DefaultParagraphFont"/>
+    <w:rsid w:val="001D79FC"/>
+  </w:style>
+  <w:style w:type="character" w:customStyle="1" w:styleId="selectable">
+    <w:name w:val="selectable"/>
+    <w:basedOn w:val="DefaultParagraphFont"/>
+    <w:rsid w:val="001D79FC"/>
+  </w:style>
 </w:styles>
 </file>
 
@@ -2162,7 +2233,7 @@
 </file>
 
 <file path=customXml/itemProps1.xml><?xml version="1.0" encoding="utf-8"?>
-<ds:datastoreItem xmlns:ds="http://schemas.openxmlformats.org/officeDocument/2006/customXml" ds:itemID="{6FC00C0A-A762-4D2A-8719-0DFA8D787CD1}">
+<ds:datastoreItem xmlns:ds="http://schemas.openxmlformats.org/officeDocument/2006/customXml" ds:itemID="{59302E67-3A4C-4F05-BEA5-941133EE1F64}">
   <ds:schemaRefs>
     <ds:schemaRef ds:uri="http://schemas.openxmlformats.org/officeDocument/2006/bibliography"/>
   </ds:schemaRefs>
